--- a/AssEx1/AssEx1Algorithms.docx
+++ b/AssEx1/AssEx1Algorithms.docx
@@ -54,7 +54,7 @@
                     <pic:cNvPicPr/>
                   </pic:nvPicPr>
                   <pic:blipFill>
-                    <a:blip r:embed="rId4">
+                    <a:blip r:embed="rId5">
                       <a:extLst>
                         <a:ext uri="{28A0092B-C50C-407E-A947-70E740481C1C}">
                           <a14:useLocalDpi xmlns:a14="http://schemas.microsoft.com/office/drawing/2010/main" val="0"/>
@@ -104,88 +104,229 @@
     </w:p>
     <w:p/>
     <w:p>
-      <w:r>
-        <w:t>create a new node (called newNode)</w:t>
+      <w:pPr>
+        <w:pStyle w:val="ListParagraph"/>
+        <w:numPr>
+          <w:ilvl w:val="0"/>
+          <w:numId w:val="1"/>
+        </w:numPr>
+      </w:pPr>
+      <w:r>
+        <w:t>I</w:t>
+      </w:r>
+      <w:r>
+        <w:t>f the current list is empty</w:t>
+      </w:r>
+      <w:r>
+        <w:t xml:space="preserve">, </w:t>
+      </w:r>
+      <w:r>
+        <w:t>insert the element</w:t>
+      </w:r>
+      <w:r>
+        <w:t xml:space="preserve"> at the head [O(1)]</w:t>
       </w:r>
     </w:p>
     <w:p/>
     <w:p>
-      <w:r>
-        <w:t>if the first node in list is null:</w:t>
-      </w:r>
-    </w:p>
-    <w:p>
-      <w:r>
-        <w:tab/>
-        <w:t>create a new node (called first), assigned to first</w:t>
-      </w:r>
-    </w:p>
-    <w:p>
-      <w:r>
-        <w:tab/>
-        <w:t>node is given a generic element and its next is the list first/head</w:t>
-      </w:r>
-    </w:p>
-    <w:p>
-      <w:r>
-        <w:tab/>
-        <w:t>return</w:t>
-      </w:r>
-      <w:r>
-        <w:t xml:space="preserve"> yielding nothing</w:t>
-      </w:r>
-    </w:p>
-    <w:p>
-      <w:r>
-        <w:t>newNode’s next element is set to null</w:t>
-      </w:r>
-    </w:p>
-    <w:p/>
-    <w:p>
-      <w:r>
-        <w:t>create a new node (called last)</w:t>
-      </w:r>
-    </w:p>
-    <w:p>
-      <w:r>
-        <w:t>set last equal to the first element in the list</w:t>
-      </w:r>
-    </w:p>
-    <w:p/>
-    <w:p>
-      <w:r>
-        <w:t>while the next node of last is not null (traverse list)</w:t>
-      </w:r>
-    </w:p>
-    <w:p>
-      <w:r>
-        <w:tab/>
-        <w:t>set last to its next value</w:t>
-      </w:r>
-    </w:p>
-    <w:p/>
-    <w:p>
-      <w:r>
-        <w:t>set last next to newNode</w:t>
-      </w:r>
-    </w:p>
-    <w:p/>
-    <w:p>
-      <w:r>
-        <w:t>return</w:t>
-      </w:r>
-      <w:r>
-        <w:t xml:space="preserve"> yielding nothing</w:t>
-      </w:r>
-    </w:p>
-    <w:p>
-      <w:r>
-        <w:t>end</w:t>
+      <w:pPr>
+        <w:pStyle w:val="ListParagraph"/>
+        <w:numPr>
+          <w:ilvl w:val="0"/>
+          <w:numId w:val="1"/>
+        </w:numPr>
+      </w:pPr>
+      <w:r>
+        <w:t>P</w:t>
+      </w:r>
+      <w:r>
+        <w:t>repare</w:t>
+      </w:r>
+      <w:r>
+        <w:t xml:space="preserve"> a</w:t>
+      </w:r>
+      <w:r>
+        <w:t xml:space="preserve"> new node</w:t>
+      </w:r>
+      <w:r>
+        <w:t>.</w:t>
+      </w:r>
+      <w:r>
+        <w:t xml:space="preserve"> </w:t>
+      </w:r>
+      <w:r>
+        <w:t>[O(1)]</w:t>
+      </w:r>
+    </w:p>
+    <w:p>
+      <w:pPr>
+        <w:pStyle w:val="ListParagraph"/>
+      </w:pPr>
+    </w:p>
+    <w:p>
+      <w:pPr>
+        <w:pStyle w:val="ListParagraph"/>
+        <w:numPr>
+          <w:ilvl w:val="0"/>
+          <w:numId w:val="1"/>
+        </w:numPr>
+      </w:pPr>
+      <w:r>
+        <w:t>Set the new node’s next pointer to null. [</w:t>
+      </w:r>
+      <w:r>
+        <w:t>O(1)</w:t>
+      </w:r>
+      <w:r>
+        <w:t>]</w:t>
+      </w:r>
+    </w:p>
+    <w:p>
+      <w:pPr>
+        <w:pStyle w:val="ListParagraph"/>
+      </w:pPr>
+    </w:p>
+    <w:p>
+      <w:pPr>
+        <w:pStyle w:val="ListParagraph"/>
+        <w:numPr>
+          <w:ilvl w:val="0"/>
+          <w:numId w:val="1"/>
+        </w:numPr>
+      </w:pPr>
+      <w:r>
+        <w:t>S</w:t>
+      </w:r>
+      <w:r>
+        <w:t>elect the first node</w:t>
+      </w:r>
+      <w:r>
+        <w:t xml:space="preserve"> of the list</w:t>
+      </w:r>
+      <w:r>
+        <w:t xml:space="preserve"> </w:t>
+      </w:r>
+      <w:r>
+        <w:t>[</w:t>
+      </w:r>
+      <w:r>
+        <w:t>O(1)</w:t>
+      </w:r>
+      <w:r>
+        <w:t xml:space="preserve">] </w:t>
+      </w:r>
+    </w:p>
+    <w:p>
+      <w:pPr>
+        <w:pStyle w:val="ListParagraph"/>
+      </w:pPr>
+    </w:p>
+    <w:p>
+      <w:pPr>
+        <w:pStyle w:val="ListParagraph"/>
+        <w:numPr>
+          <w:ilvl w:val="0"/>
+          <w:numId w:val="1"/>
+        </w:numPr>
+      </w:pPr>
+      <w:r>
+        <w:t>Check if the selected node’s next node is null</w:t>
+      </w:r>
+      <w:r>
+        <w:t xml:space="preserve"> </w:t>
+      </w:r>
+      <w:r>
+        <w:t>[</w:t>
+      </w:r>
+      <w:r>
+        <w:t>O(n)</w:t>
+      </w:r>
+      <w:r>
+        <w:t xml:space="preserve">] </w:t>
+      </w:r>
+    </w:p>
+    <w:p>
+      <w:pPr>
+        <w:pStyle w:val="ListParagraph"/>
+      </w:pPr>
+    </w:p>
+    <w:p>
+      <w:pPr>
+        <w:pStyle w:val="ListParagraph"/>
+        <w:numPr>
+          <w:ilvl w:val="1"/>
+          <w:numId w:val="1"/>
+        </w:numPr>
+      </w:pPr>
+      <w:r>
+        <w:t>If that node is not null, select it as the new current node and repeat 5 [O(1)]</w:t>
+      </w:r>
+    </w:p>
+    <w:p>
+      <w:pPr>
+        <w:pStyle w:val="ListParagraph"/>
+        <w:ind w:left="1440"/>
+      </w:pPr>
+    </w:p>
+    <w:p>
+      <w:pPr>
+        <w:pStyle w:val="ListParagraph"/>
+        <w:numPr>
+          <w:ilvl w:val="0"/>
+          <w:numId w:val="1"/>
+        </w:numPr>
+      </w:pPr>
+      <w:r>
+        <w:t>Once the currently selected node’s next node is null, set the new node to be the next node. [O(1)]</w:t>
       </w:r>
     </w:p>
     <w:p/>
     <w:p/>
-    <w:p/>
+    <w:p>
+      <w:r>
+        <w:t xml:space="preserve">Time complexity </w:t>
+      </w:r>
+      <w:r>
+        <w:t xml:space="preserve">= </w:t>
+      </w:r>
+      <w:r>
+        <w:t>O(</w:t>
+      </w:r>
+      <w:r>
+        <w:t>N</w:t>
+      </w:r>
+      <w:r>
+        <w:t>) overall</w:t>
+      </w:r>
+    </w:p>
+    <w:p>
+      <w:pPr>
+        <w:rPr>
+          <w:u w:val="single"/>
+        </w:rPr>
+      </w:pPr>
+    </w:p>
+    <w:p>
+      <w:pPr>
+        <w:rPr>
+          <w:u w:val="single"/>
+        </w:rPr>
+      </w:pPr>
+    </w:p>
+    <w:p>
+      <w:pPr>
+        <w:rPr>
+          <w:u w:val="single"/>
+        </w:rPr>
+      </w:pPr>
+    </w:p>
+    <w:p>
+      <w:pPr>
+        <w:rPr>
+          <w:u w:val="single"/>
+        </w:rPr>
+      </w:pPr>
+    </w:p>
     <w:p>
       <w:pPr>
         <w:rPr>
@@ -289,7 +430,7 @@
                     <pic:cNvPicPr/>
                   </pic:nvPicPr>
                   <pic:blipFill>
-                    <a:blip r:embed="rId5">
+                    <a:blip r:embed="rId6">
                       <a:extLst>
                         <a:ext uri="{28A0092B-C50C-407E-A947-70E740481C1C}">
                           <a14:useLocalDpi xmlns:a14="http://schemas.microsoft.com/office/drawing/2010/main" val="0"/>
@@ -344,97 +485,208 @@
     </w:p>
     <w:p/>
     <w:p>
-      <w:r>
-        <w:t>if the first element in list is null</w:t>
+      <w:pPr>
+        <w:pStyle w:val="ListParagraph"/>
+        <w:numPr>
+          <w:ilvl w:val="0"/>
+          <w:numId w:val="2"/>
+        </w:numPr>
+      </w:pPr>
+      <w:r>
+        <w:t>I</w:t>
+      </w:r>
+      <w:r>
+        <w:t>f the first element in list is null</w:t>
+      </w:r>
+      <w:r>
+        <w:t xml:space="preserve"> there nothing to delete so</w:t>
       </w:r>
       <w:r>
         <w:t xml:space="preserve"> return yielding nothing</w:t>
       </w:r>
+      <w:r>
+        <w:t xml:space="preserve"> [O(1)]</w:t>
+      </w:r>
     </w:p>
     <w:p/>
     <w:p>
-      <w:r>
-        <w:t>create new node called pred</w:t>
-      </w:r>
-    </w:p>
-    <w:p>
-      <w:r>
-        <w:t>assign pred equal to the first element in the list</w:t>
-      </w:r>
-    </w:p>
-    <w:p/>
-    <w:p>
-      <w:r>
-        <w:t>create new node called curr</w:t>
-      </w:r>
-    </w:p>
-    <w:p>
-      <w:r>
-        <w:t xml:space="preserve">assign curr equal to the next element in the list (after first) </w:t>
-      </w:r>
-    </w:p>
-    <w:p/>
-    <w:p>
-      <w:r>
-        <w:t>while pred and curr are not null</w:t>
+      <w:pPr>
+        <w:pStyle w:val="ListParagraph"/>
+        <w:numPr>
+          <w:ilvl w:val="0"/>
+          <w:numId w:val="2"/>
+        </w:numPr>
+      </w:pPr>
+      <w:r>
+        <w:t>Select the first node as predecessor</w:t>
+      </w:r>
+      <w:r>
+        <w:t xml:space="preserve"> </w:t>
+      </w:r>
+      <w:r>
+        <w:t>and the node after it as current [O(1)]</w:t>
+      </w:r>
+    </w:p>
+    <w:p>
+      <w:pPr>
+        <w:pStyle w:val="ListParagraph"/>
+      </w:pPr>
+    </w:p>
+    <w:p>
+      <w:pPr>
+        <w:pStyle w:val="ListParagraph"/>
+        <w:numPr>
+          <w:ilvl w:val="0"/>
+          <w:numId w:val="2"/>
+        </w:numPr>
+      </w:pPr>
+      <w:r>
+        <w:t>If neither of the nodes are null</w:t>
+      </w:r>
+      <w:r>
+        <w:t xml:space="preserve"> [O(N)]</w:t>
+      </w:r>
+    </w:p>
+    <w:p>
+      <w:pPr>
+        <w:pStyle w:val="ListParagraph"/>
+      </w:pPr>
+    </w:p>
+    <w:p>
+      <w:pPr>
+        <w:pStyle w:val="ListParagraph"/>
+        <w:numPr>
+          <w:ilvl w:val="1"/>
+          <w:numId w:val="2"/>
+        </w:numPr>
+      </w:pPr>
+      <w:r>
+        <w:t>Change the link of the pred. node to point to current node’s next node</w:t>
+      </w:r>
+      <w:r>
+        <w:t xml:space="preserve"> </w:t>
+      </w:r>
+      <w:r>
+        <w:t>[O(1)]</w:t>
+      </w:r>
+    </w:p>
+    <w:p>
+      <w:pPr>
+        <w:pStyle w:val="ListParagraph"/>
+        <w:numPr>
+          <w:ilvl w:val="1"/>
+          <w:numId w:val="2"/>
+        </w:numPr>
+      </w:pPr>
+      <w:r>
+        <w:t>Nullify the current node</w:t>
+      </w:r>
+      <w:r>
+        <w:t xml:space="preserve"> </w:t>
+      </w:r>
+      <w:r>
+        <w:t>[O(1)]</w:t>
+      </w:r>
+    </w:p>
+    <w:p>
+      <w:pPr>
+        <w:pStyle w:val="ListParagraph"/>
+        <w:numPr>
+          <w:ilvl w:val="1"/>
+          <w:numId w:val="2"/>
+        </w:numPr>
+      </w:pPr>
+      <w:r>
+        <w:t>Advance the pred. node to its next node</w:t>
+      </w:r>
+      <w:r>
+        <w:t xml:space="preserve"> </w:t>
+      </w:r>
+      <w:r>
+        <w:t>[O(1)]</w:t>
+      </w:r>
+    </w:p>
+    <w:p>
+      <w:pPr>
+        <w:pStyle w:val="ListParagraph"/>
+        <w:numPr>
+          <w:ilvl w:val="1"/>
+          <w:numId w:val="2"/>
+        </w:numPr>
+      </w:pPr>
+      <w:r>
+        <w:t>If the new pred. is not null, set the current node to the next node of pred.</w:t>
+      </w:r>
+      <w:r>
+        <w:t xml:space="preserve"> </w:t>
+      </w:r>
+      <w:r>
+        <w:t>[O(1)</w:t>
+      </w:r>
+      <w:r>
+        <w:t>]</w:t>
+      </w:r>
+    </w:p>
+    <w:p>
+      <w:pPr>
+        <w:pStyle w:val="ListParagraph"/>
+        <w:numPr>
+          <w:ilvl w:val="1"/>
+          <w:numId w:val="2"/>
+        </w:numPr>
+      </w:pPr>
+      <w:r>
+        <w:t xml:space="preserve">Repeat 3 with new values </w:t>
+      </w:r>
+      <w:r>
+        <w:t>[O(1)]</w:t>
       </w:r>
     </w:p>
     <w:p>
       <w:r>
         <w:tab/>
-        <w:t>change the next link of previous node (set pred’s next to curr’s next)</w:t>
-      </w:r>
-    </w:p>
-    <w:p>
-      <w:r>
-        <w:tab/>
-        <w:t>clear the current node (set curr to null)</w:t>
-      </w:r>
-    </w:p>
-    <w:p>
-      <w:r>
-        <w:tab/>
-      </w:r>
-    </w:p>
-    <w:p>
-      <w:r>
-        <w:tab/>
-        <w:t xml:space="preserve">update previous and current nodes </w:t>
-      </w:r>
-    </w:p>
-    <w:p>
-      <w:pPr>
-        <w:ind w:firstLine="720"/>
-      </w:pPr>
-      <w:r>
-        <w:t>(set pred equal to the next of pred)</w:t>
-      </w:r>
-    </w:p>
-    <w:p>
-      <w:pPr>
-        <w:ind w:firstLine="720"/>
-      </w:pPr>
-    </w:p>
-    <w:p>
-      <w:pPr>
-        <w:ind w:firstLine="720"/>
-      </w:pPr>
-      <w:r>
-        <w:t>If pred is not null set curr to pred’s next</w:t>
-      </w:r>
-    </w:p>
-    <w:p/>
-    <w:p>
-      <w:r>
-        <w:t>end</w:t>
-      </w:r>
-    </w:p>
-    <w:p>
-      <w:r>
-        <w:tab/>
-      </w:r>
-    </w:p>
-    <w:p/>
+      </w:r>
+    </w:p>
+    <w:p>
+      <w:r>
+        <w:t>Time complexity = O(N) overall</w:t>
+      </w:r>
+    </w:p>
+    <w:p>
+      <w:pPr>
+        <w:rPr>
+          <w:u w:val="single"/>
+        </w:rPr>
+      </w:pPr>
+    </w:p>
+    <w:p>
+      <w:pPr>
+        <w:rPr>
+          <w:u w:val="single"/>
+        </w:rPr>
+      </w:pPr>
+    </w:p>
+    <w:p>
+      <w:pPr>
+        <w:rPr>
+          <w:u w:val="single"/>
+        </w:rPr>
+      </w:pPr>
+    </w:p>
+    <w:p>
+      <w:pPr>
+        <w:rPr>
+          <w:u w:val="single"/>
+        </w:rPr>
+      </w:pPr>
+    </w:p>
+    <w:p>
+      <w:pPr>
+        <w:rPr>
+          <w:u w:val="single"/>
+        </w:rPr>
+      </w:pPr>
+    </w:p>
     <w:p>
       <w:pPr>
         <w:rPr>
@@ -573,7 +825,7 @@
                     <pic:cNvPicPr/>
                   </pic:nvPicPr>
                   <pic:blipFill>
-                    <a:blip r:embed="rId6">
+                    <a:blip r:embed="rId7">
                       <a:extLst>
                         <a:ext uri="{28A0092B-C50C-407E-A947-70E740481C1C}">
                           <a14:useLocalDpi xmlns:a14="http://schemas.microsoft.com/office/drawing/2010/main" val="0"/>
@@ -628,293 +880,220 @@
       </w:pPr>
     </w:p>
     <w:p>
-      <w:r>
-        <w:t>create a new linked list called mergedList</w:t>
-      </w:r>
-    </w:p>
-    <w:p>
-      <w:r>
-        <w:t>create a new node (a), set equal to the first element the list method was called on (this.)</w:t>
-      </w:r>
-    </w:p>
-    <w:p>
-      <w:r>
-        <w:t>create a new node (b), set equal to the first element of argument list1</w:t>
-      </w:r>
-    </w:p>
-    <w:p>
-      <w:r>
-        <w:t>create a new node (c), set equal to the first element of argument list2</w:t>
-      </w:r>
-    </w:p>
-    <w:p/>
-    <w:p>
-      <w:r>
-        <w:t>while a, b or c is not null</w:t>
-      </w:r>
-    </w:p>
-    <w:p>
-      <w:r>
-        <w:tab/>
-        <w:t>if b and c are larger than a or null</w:t>
-      </w:r>
-    </w:p>
-    <w:p>
-      <w:r>
-        <w:tab/>
-      </w:r>
-      <w:r>
-        <w:tab/>
-        <w:t>insert a into mergedList</w:t>
-      </w:r>
-    </w:p>
-    <w:p>
-      <w:r>
-        <w:tab/>
-      </w:r>
-      <w:r>
-        <w:tab/>
-        <w:t>set a to next unique element in its list</w:t>
-      </w:r>
-    </w:p>
-    <w:p>
-      <w:pPr>
-        <w:ind w:firstLine="720"/>
-      </w:pPr>
-      <w:r>
-        <w:t>if a and c are larger than b or null</w:t>
-      </w:r>
-    </w:p>
-    <w:p>
-      <w:r>
-        <w:tab/>
-      </w:r>
-      <w:r>
-        <w:tab/>
-        <w:t>insert b into mergedList</w:t>
-      </w:r>
-    </w:p>
-    <w:p>
-      <w:r>
-        <w:tab/>
-      </w:r>
-      <w:r>
-        <w:tab/>
-        <w:t>set b to next unique element in its list</w:t>
-      </w:r>
-    </w:p>
-    <w:p>
-      <w:r>
-        <w:tab/>
-        <w:t>if a and b are larger than c or null</w:t>
-      </w:r>
-    </w:p>
-    <w:p>
-      <w:r>
-        <w:tab/>
-      </w:r>
-      <w:r>
-        <w:tab/>
-        <w:t>insert c into mergedList</w:t>
-      </w:r>
-    </w:p>
-    <w:p>
-      <w:r>
-        <w:tab/>
-      </w:r>
-      <w:r>
-        <w:tab/>
-        <w:t>set c to next unique element in its list</w:t>
-      </w:r>
-    </w:p>
-    <w:p>
-      <w:r>
-        <w:tab/>
-        <w:t>if a and b are equal and a is less than c</w:t>
-      </w:r>
-    </w:p>
-    <w:p>
-      <w:r>
-        <w:tab/>
-      </w:r>
-      <w:r>
-        <w:tab/>
-        <w:t xml:space="preserve">insert a </w:t>
-      </w:r>
-      <w:r>
-        <w:t xml:space="preserve">or b </w:t>
-      </w:r>
-      <w:r>
-        <w:t>into mergedList</w:t>
-      </w:r>
-      <w:r>
-        <w:tab/>
-      </w:r>
-      <w:r>
-        <w:tab/>
-      </w:r>
-    </w:p>
-    <w:p>
-      <w:r>
-        <w:tab/>
-      </w:r>
-      <w:r>
-        <w:tab/>
-        <w:t>set a to next unique element in its list</w:t>
-      </w:r>
-    </w:p>
-    <w:p>
-      <w:pPr>
-        <w:ind w:left="720" w:firstLine="720"/>
-      </w:pPr>
-      <w:r>
-        <w:t>set b to next unique element in its list</w:t>
-      </w:r>
-    </w:p>
-    <w:p>
-      <w:r>
-        <w:tab/>
-        <w:t>if a and c are equal and a is less than b</w:t>
-      </w:r>
-    </w:p>
-    <w:p>
-      <w:r>
-        <w:tab/>
-      </w:r>
-      <w:r>
-        <w:tab/>
-        <w:t>insert a</w:t>
-      </w:r>
-      <w:r>
-        <w:t xml:space="preserve"> or c</w:t>
-      </w:r>
-      <w:r>
-        <w:t xml:space="preserve"> into mergedList</w:t>
-      </w:r>
-    </w:p>
-    <w:p>
-      <w:pPr>
-        <w:ind w:left="720" w:firstLine="720"/>
-      </w:pPr>
-      <w:r>
-        <w:t>set a to next unique element in its list</w:t>
-      </w:r>
-    </w:p>
-    <w:p>
-      <w:pPr>
-        <w:ind w:left="720" w:firstLine="720"/>
-      </w:pPr>
-      <w:r>
-        <w:t>set c to next unique element in its list</w:t>
-      </w:r>
-    </w:p>
-    <w:p>
-      <w:r>
-        <w:tab/>
-        <w:t>if b and c are equal and b is less than a</w:t>
-      </w:r>
-    </w:p>
-    <w:p>
-      <w:r>
-        <w:tab/>
-      </w:r>
-      <w:r>
-        <w:tab/>
-        <w:t>insert b</w:t>
-      </w:r>
-      <w:r>
-        <w:t xml:space="preserve"> or c</w:t>
-      </w:r>
-      <w:r>
-        <w:t xml:space="preserve"> into mergedList</w:t>
-      </w:r>
-    </w:p>
-    <w:p>
-      <w:r>
-        <w:tab/>
-      </w:r>
-      <w:r>
-        <w:tab/>
-        <w:t>set b to next unique element in its list</w:t>
-      </w:r>
-    </w:p>
-    <w:p>
-      <w:r>
-        <w:lastRenderedPageBreak/>
-        <w:tab/>
-      </w:r>
-      <w:r>
-        <w:tab/>
-        <w:t>set c to next unique element in its list</w:t>
-      </w:r>
-    </w:p>
-    <w:p>
-      <w:r>
-        <w:tab/>
-        <w:t>if a, b and c are equal</w:t>
-      </w:r>
-    </w:p>
-    <w:p>
-      <w:r>
-        <w:tab/>
-      </w:r>
-      <w:r>
-        <w:tab/>
-        <w:t>insert either a,b or c into mergedList</w:t>
-      </w:r>
-    </w:p>
-    <w:p>
-      <w:pPr>
-        <w:ind w:left="720" w:firstLine="720"/>
-      </w:pPr>
-      <w:r>
-        <w:t>set a to next unique element in its list</w:t>
-      </w:r>
-    </w:p>
-    <w:p>
-      <w:pPr>
-        <w:ind w:left="720" w:firstLine="720"/>
-      </w:pPr>
-      <w:r>
-        <w:t>set b to next unique element in its list</w:t>
-      </w:r>
-    </w:p>
-    <w:p>
-      <w:pPr>
-        <w:ind w:left="720" w:firstLine="720"/>
-      </w:pPr>
-      <w:r>
-        <w:t>set c to next unique element in its list</w:t>
-      </w:r>
-    </w:p>
-    <w:p>
-      <w:r>
-        <w:t>set this list’s first element (a) to the first element of mergedList</w:t>
-      </w:r>
-    </w:p>
-    <w:p>
-      <w:r>
-        <w:t>(</w:t>
-      </w:r>
-      <w:r>
-        <w:t>return mergedList</w:t>
-      </w:r>
-      <w:r>
-        <w:t>)</w:t>
+      <w:pPr>
+        <w:pStyle w:val="ListParagraph"/>
+        <w:numPr>
+          <w:ilvl w:val="0"/>
+          <w:numId w:val="3"/>
+        </w:numPr>
+        <w:rPr>
+          <w:u w:val="single"/>
+        </w:rPr>
+      </w:pPr>
+      <w:r>
+        <w:t>C</w:t>
+      </w:r>
+      <w:r>
+        <w:t xml:space="preserve">reate a new </w:t>
+      </w:r>
+      <w:r>
+        <w:t xml:space="preserve">empty </w:t>
+      </w:r>
+      <w:r>
+        <w:t>linked list</w:t>
+      </w:r>
+      <w:r>
+        <w:t xml:space="preserve"> to store the merged values [O(1)]</w:t>
+      </w:r>
+    </w:p>
+    <w:p>
+      <w:pPr>
+        <w:pStyle w:val="ListParagraph"/>
+        <w:numPr>
+          <w:ilvl w:val="0"/>
+          <w:numId w:val="3"/>
+        </w:numPr>
+        <w:rPr>
+          <w:u w:val="single"/>
+        </w:rPr>
+      </w:pPr>
+      <w:r>
+        <w:t>Select the firsts/heads of each of the three lists to be merged [O(1)]</w:t>
+      </w:r>
+    </w:p>
+    <w:p>
+      <w:pPr>
+        <w:pStyle w:val="ListParagraph"/>
+        <w:numPr>
+          <w:ilvl w:val="0"/>
+          <w:numId w:val="3"/>
+        </w:numPr>
+        <w:rPr>
+          <w:u w:val="single"/>
+        </w:rPr>
+      </w:pPr>
+      <w:r>
+        <w:t>While</w:t>
+      </w:r>
+      <w:r>
+        <w:t xml:space="preserve"> the three lists are not empty [O(N)]</w:t>
+      </w:r>
+      <w:r>
+        <w:t xml:space="preserve"> N = sum lengths of lists</w:t>
+      </w:r>
+    </w:p>
+    <w:p>
+      <w:pPr>
+        <w:pStyle w:val="ListParagraph"/>
+        <w:numPr>
+          <w:ilvl w:val="1"/>
+          <w:numId w:val="3"/>
+        </w:numPr>
+        <w:rPr>
+          <w:u w:val="single"/>
+        </w:rPr>
+      </w:pPr>
+      <w:r>
+        <w:t>Compare head one with head two</w:t>
+      </w:r>
+      <w:r>
+        <w:t xml:space="preserve">. </w:t>
+      </w:r>
+      <w:r>
+        <w:t>If comparing with null, take the value that’s not null</w:t>
+      </w:r>
+      <w:r>
+        <w:t xml:space="preserve"> [O(1)]</w:t>
+      </w:r>
+    </w:p>
+    <w:p>
+      <w:pPr>
+        <w:pStyle w:val="ListParagraph"/>
+        <w:numPr>
+          <w:ilvl w:val="1"/>
+          <w:numId w:val="3"/>
+        </w:numPr>
+        <w:rPr>
+          <w:u w:val="single"/>
+        </w:rPr>
+      </w:pPr>
+      <w:r>
+        <w:t>Compare head two with head three</w:t>
+      </w:r>
+      <w:r>
+        <w:t xml:space="preserve">. </w:t>
+      </w:r>
+      <w:r>
+        <w:t>If comparing with null, take the value that’s not null</w:t>
+      </w:r>
+      <w:r>
+        <w:t xml:space="preserve"> </w:t>
+      </w:r>
+      <w:r>
+        <w:t>[O(1)]</w:t>
+      </w:r>
+    </w:p>
+    <w:p>
+      <w:pPr>
+        <w:pStyle w:val="ListParagraph"/>
+        <w:numPr>
+          <w:ilvl w:val="1"/>
+          <w:numId w:val="3"/>
+        </w:numPr>
+        <w:rPr>
+          <w:u w:val="single"/>
+        </w:rPr>
+      </w:pPr>
+      <w:r>
+        <w:t>Copy the smallest head into the new list</w:t>
+      </w:r>
+      <w:r>
+        <w:t xml:space="preserve"> as first node</w:t>
+      </w:r>
+      <w:r>
+        <w:t xml:space="preserve"> </w:t>
+      </w:r>
+      <w:r>
+        <w:t>[O(1)]</w:t>
+      </w:r>
+    </w:p>
+    <w:p>
+      <w:pPr>
+        <w:pStyle w:val="ListParagraph"/>
+        <w:numPr>
+          <w:ilvl w:val="1"/>
+          <w:numId w:val="3"/>
+        </w:numPr>
+        <w:rPr>
+          <w:u w:val="single"/>
+        </w:rPr>
+      </w:pPr>
+      <w:r>
+        <w:t xml:space="preserve">Advance the smallest head to its next node. </w:t>
+      </w:r>
+      <w:r>
+        <w:t>If any of the other heads are equal to this head, advance them also</w:t>
+      </w:r>
+      <w:r>
+        <w:t xml:space="preserve"> [O(1)]</w:t>
+      </w:r>
+    </w:p>
+    <w:p>
+      <w:pPr>
+        <w:pStyle w:val="ListParagraph"/>
+        <w:numPr>
+          <w:ilvl w:val="2"/>
+          <w:numId w:val="3"/>
+        </w:numPr>
+      </w:pPr>
+      <w:r>
+        <w:t>When advancing, if</w:t>
+      </w:r>
+      <w:r>
+        <w:t xml:space="preserve"> the next node</w:t>
+      </w:r>
+      <w:r>
+        <w:t xml:space="preserve"> is the same as the previous, keep advancing until it’s not</w:t>
       </w:r>
       <w:bookmarkStart w:id="0" w:name="_GoBack"/>
       <w:bookmarkEnd w:id="0"/>
     </w:p>
+    <w:p>
+      <w:pPr>
+        <w:pStyle w:val="ListParagraph"/>
+        <w:numPr>
+          <w:ilvl w:val="1"/>
+          <w:numId w:val="3"/>
+        </w:numPr>
+      </w:pPr>
+      <w:r>
+        <w:t>Repeat 3 with new values [O(1)]</w:t>
+      </w:r>
+    </w:p>
+    <w:p>
+      <w:pPr>
+        <w:pStyle w:val="ListParagraph"/>
+        <w:numPr>
+          <w:ilvl w:val="0"/>
+          <w:numId w:val="3"/>
+        </w:numPr>
+      </w:pPr>
+      <w:r>
+        <w:t>Return the merged list</w:t>
+      </w:r>
+      <w:r>
+        <w:t xml:space="preserve"> [O(1)]</w:t>
+      </w:r>
+    </w:p>
     <w:p/>
     <w:p>
       <w:r>
-        <w:tab/>
-      </w:r>
-      <w:r>
-        <w:tab/>
-      </w:r>
-    </w:p>
-    <w:p/>
+        <w:t>Time complexity = O(N) overall</w:t>
+      </w:r>
+      <w:r>
+        <w:t xml:space="preserve"> (for sorted lists)</w:t>
+      </w:r>
+    </w:p>
     <w:p/>
     <w:p>
       <w:r>
@@ -932,6 +1111,288 @@
     </w:sectPr>
   </w:body>
 </w:document>
+</file>
+
+<file path=word/numbering.xml><?xml version="1.0" encoding="utf-8"?>
+<w:numbering xmlns:wpc="http://schemas.microsoft.com/office/word/2010/wordprocessingCanvas" xmlns:cx="http://schemas.microsoft.com/office/drawing/2014/chartex" xmlns:cx1="http://schemas.microsoft.com/office/drawing/2015/9/8/chartex" xmlns:cx2="http://schemas.microsoft.com/office/drawing/2015/10/21/chartex" xmlns:cx3="http://schemas.microsoft.com/office/drawing/2016/5/9/chartex" xmlns:cx4="http://schemas.microsoft.com/office/drawing/2016/5/10/chartex" xmlns:cx5="http://schemas.microsoft.com/office/drawing/2016/5/11/chartex" xmlns:cx6="http://schemas.microsoft.com/office/drawing/2016/5/12/chartex" xmlns:cx7="http://schemas.microsoft.com/office/drawing/2016/5/13/chartex" xmlns:cx8="http://schemas.microsoft.com/office/drawing/2016/5/14/chartex" xmlns:mc="http://schemas.openxmlformats.org/markup-compatibility/2006" xmlns:aink="http://schemas.microsoft.com/office/drawing/2016/ink" xmlns:am3d="http://schemas.microsoft.com/office/drawing/2017/model3d" xmlns:o="urn:schemas-microsoft-com:office:office" xmlns:r="http://schemas.openxmlformats.org/officeDocument/2006/relationships" xmlns:m="http://schemas.openxmlformats.org/officeDocument/2006/math" xmlns:v="urn:schemas-microsoft-com:vml" xmlns:wp14="http://schemas.microsoft.com/office/word/2010/wordprocessingDrawing" xmlns:wp="http://schemas.openxmlformats.org/drawingml/2006/wordprocessingDrawing" xmlns:w10="urn:schemas-microsoft-com:office:word" xmlns:w="http://schemas.openxmlformats.org/wordprocessingml/2006/main" xmlns:w14="http://schemas.microsoft.com/office/word/2010/wordml" xmlns:w15="http://schemas.microsoft.com/office/word/2012/wordml" xmlns:w16cid="http://schemas.microsoft.com/office/word/2016/wordml/cid" xmlns:w16se="http://schemas.microsoft.com/office/word/2015/wordml/symex" xmlns:wpg="http://schemas.microsoft.com/office/word/2010/wordprocessingGroup" xmlns:wpi="http://schemas.microsoft.com/office/word/2010/wordprocessingInk" xmlns:wne="http://schemas.microsoft.com/office/word/2006/wordml" xmlns:wps="http://schemas.microsoft.com/office/word/2010/wordprocessingShape" mc:Ignorable="w14 w15 w16se w16cid wp14">
+  <w:abstractNum w:abstractNumId="0" w15:restartNumberingAfterBreak="0">
+    <w:nsid w:val="2B7C7526"/>
+    <w:multiLevelType w:val="hybridMultilevel"/>
+    <w:tmpl w:val="60CE47DC"/>
+    <w:lvl w:ilvl="0" w:tplc="0809000F">
+      <w:start w:val="1"/>
+      <w:numFmt w:val="decimal"/>
+      <w:lvlText w:val="%1."/>
+      <w:lvlJc w:val="left"/>
+      <w:pPr>
+        <w:ind w:left="720" w:hanging="360"/>
+      </w:pPr>
+      <w:rPr>
+        <w:rFonts w:hint="default"/>
+      </w:rPr>
+    </w:lvl>
+    <w:lvl w:ilvl="1" w:tplc="08090019">
+      <w:start w:val="1"/>
+      <w:numFmt w:val="lowerLetter"/>
+      <w:lvlText w:val="%2."/>
+      <w:lvlJc w:val="left"/>
+      <w:pPr>
+        <w:ind w:left="1440" w:hanging="360"/>
+      </w:pPr>
+    </w:lvl>
+    <w:lvl w:ilvl="2" w:tplc="0809001B" w:tentative="1">
+      <w:start w:val="1"/>
+      <w:numFmt w:val="lowerRoman"/>
+      <w:lvlText w:val="%3."/>
+      <w:lvlJc w:val="right"/>
+      <w:pPr>
+        <w:ind w:left="2160" w:hanging="180"/>
+      </w:pPr>
+    </w:lvl>
+    <w:lvl w:ilvl="3" w:tplc="0809000F" w:tentative="1">
+      <w:start w:val="1"/>
+      <w:numFmt w:val="decimal"/>
+      <w:lvlText w:val="%4."/>
+      <w:lvlJc w:val="left"/>
+      <w:pPr>
+        <w:ind w:left="2880" w:hanging="360"/>
+      </w:pPr>
+    </w:lvl>
+    <w:lvl w:ilvl="4" w:tplc="08090019" w:tentative="1">
+      <w:start w:val="1"/>
+      <w:numFmt w:val="lowerLetter"/>
+      <w:lvlText w:val="%5."/>
+      <w:lvlJc w:val="left"/>
+      <w:pPr>
+        <w:ind w:left="3600" w:hanging="360"/>
+      </w:pPr>
+    </w:lvl>
+    <w:lvl w:ilvl="5" w:tplc="0809001B" w:tentative="1">
+      <w:start w:val="1"/>
+      <w:numFmt w:val="lowerRoman"/>
+      <w:lvlText w:val="%6."/>
+      <w:lvlJc w:val="right"/>
+      <w:pPr>
+        <w:ind w:left="4320" w:hanging="180"/>
+      </w:pPr>
+    </w:lvl>
+    <w:lvl w:ilvl="6" w:tplc="0809000F" w:tentative="1">
+      <w:start w:val="1"/>
+      <w:numFmt w:val="decimal"/>
+      <w:lvlText w:val="%7."/>
+      <w:lvlJc w:val="left"/>
+      <w:pPr>
+        <w:ind w:left="5040" w:hanging="360"/>
+      </w:pPr>
+    </w:lvl>
+    <w:lvl w:ilvl="7" w:tplc="08090019" w:tentative="1">
+      <w:start w:val="1"/>
+      <w:numFmt w:val="lowerLetter"/>
+      <w:lvlText w:val="%8."/>
+      <w:lvlJc w:val="left"/>
+      <w:pPr>
+        <w:ind w:left="5760" w:hanging="360"/>
+      </w:pPr>
+    </w:lvl>
+    <w:lvl w:ilvl="8" w:tplc="0809001B" w:tentative="1">
+      <w:start w:val="1"/>
+      <w:numFmt w:val="lowerRoman"/>
+      <w:lvlText w:val="%9."/>
+      <w:lvlJc w:val="right"/>
+      <w:pPr>
+        <w:ind w:left="6480" w:hanging="180"/>
+      </w:pPr>
+    </w:lvl>
+  </w:abstractNum>
+  <w:abstractNum w:abstractNumId="1" w15:restartNumberingAfterBreak="0">
+    <w:nsid w:val="568A4254"/>
+    <w:multiLevelType w:val="hybridMultilevel"/>
+    <w:tmpl w:val="8376E216"/>
+    <w:lvl w:ilvl="0" w:tplc="0809000F">
+      <w:start w:val="1"/>
+      <w:numFmt w:val="decimal"/>
+      <w:lvlText w:val="%1."/>
+      <w:lvlJc w:val="left"/>
+      <w:pPr>
+        <w:ind w:left="720" w:hanging="360"/>
+      </w:pPr>
+      <w:rPr>
+        <w:rFonts w:hint="default"/>
+      </w:rPr>
+    </w:lvl>
+    <w:lvl w:ilvl="1" w:tplc="08090019">
+      <w:start w:val="1"/>
+      <w:numFmt w:val="lowerLetter"/>
+      <w:lvlText w:val="%2."/>
+      <w:lvlJc w:val="left"/>
+      <w:pPr>
+        <w:ind w:left="1440" w:hanging="360"/>
+      </w:pPr>
+    </w:lvl>
+    <w:lvl w:ilvl="2" w:tplc="0809001B" w:tentative="1">
+      <w:start w:val="1"/>
+      <w:numFmt w:val="lowerRoman"/>
+      <w:lvlText w:val="%3."/>
+      <w:lvlJc w:val="right"/>
+      <w:pPr>
+        <w:ind w:left="2160" w:hanging="180"/>
+      </w:pPr>
+    </w:lvl>
+    <w:lvl w:ilvl="3" w:tplc="0809000F" w:tentative="1">
+      <w:start w:val="1"/>
+      <w:numFmt w:val="decimal"/>
+      <w:lvlText w:val="%4."/>
+      <w:lvlJc w:val="left"/>
+      <w:pPr>
+        <w:ind w:left="2880" w:hanging="360"/>
+      </w:pPr>
+    </w:lvl>
+    <w:lvl w:ilvl="4" w:tplc="08090019" w:tentative="1">
+      <w:start w:val="1"/>
+      <w:numFmt w:val="lowerLetter"/>
+      <w:lvlText w:val="%5."/>
+      <w:lvlJc w:val="left"/>
+      <w:pPr>
+        <w:ind w:left="3600" w:hanging="360"/>
+      </w:pPr>
+    </w:lvl>
+    <w:lvl w:ilvl="5" w:tplc="0809001B" w:tentative="1">
+      <w:start w:val="1"/>
+      <w:numFmt w:val="lowerRoman"/>
+      <w:lvlText w:val="%6."/>
+      <w:lvlJc w:val="right"/>
+      <w:pPr>
+        <w:ind w:left="4320" w:hanging="180"/>
+      </w:pPr>
+    </w:lvl>
+    <w:lvl w:ilvl="6" w:tplc="0809000F" w:tentative="1">
+      <w:start w:val="1"/>
+      <w:numFmt w:val="decimal"/>
+      <w:lvlText w:val="%7."/>
+      <w:lvlJc w:val="left"/>
+      <w:pPr>
+        <w:ind w:left="5040" w:hanging="360"/>
+      </w:pPr>
+    </w:lvl>
+    <w:lvl w:ilvl="7" w:tplc="08090019" w:tentative="1">
+      <w:start w:val="1"/>
+      <w:numFmt w:val="lowerLetter"/>
+      <w:lvlText w:val="%8."/>
+      <w:lvlJc w:val="left"/>
+      <w:pPr>
+        <w:ind w:left="5760" w:hanging="360"/>
+      </w:pPr>
+    </w:lvl>
+    <w:lvl w:ilvl="8" w:tplc="0809001B" w:tentative="1">
+      <w:start w:val="1"/>
+      <w:numFmt w:val="lowerRoman"/>
+      <w:lvlText w:val="%9."/>
+      <w:lvlJc w:val="right"/>
+      <w:pPr>
+        <w:ind w:left="6480" w:hanging="180"/>
+      </w:pPr>
+    </w:lvl>
+  </w:abstractNum>
+  <w:abstractNum w:abstractNumId="2" w15:restartNumberingAfterBreak="0">
+    <w:nsid w:val="612E6113"/>
+    <w:multiLevelType w:val="hybridMultilevel"/>
+    <w:tmpl w:val="1F1E1364"/>
+    <w:lvl w:ilvl="0" w:tplc="0809000F">
+      <w:start w:val="1"/>
+      <w:numFmt w:val="decimal"/>
+      <w:lvlText w:val="%1."/>
+      <w:lvlJc w:val="left"/>
+      <w:pPr>
+        <w:ind w:left="720" w:hanging="360"/>
+      </w:pPr>
+      <w:rPr>
+        <w:rFonts w:hint="default"/>
+        <w:u w:val="none"/>
+      </w:rPr>
+    </w:lvl>
+    <w:lvl w:ilvl="1" w:tplc="08090019">
+      <w:start w:val="1"/>
+      <w:numFmt w:val="lowerLetter"/>
+      <w:lvlText w:val="%2."/>
+      <w:lvlJc w:val="left"/>
+      <w:pPr>
+        <w:ind w:left="1440" w:hanging="360"/>
+      </w:pPr>
+    </w:lvl>
+    <w:lvl w:ilvl="2" w:tplc="0809001B">
+      <w:start w:val="1"/>
+      <w:numFmt w:val="lowerRoman"/>
+      <w:lvlText w:val="%3."/>
+      <w:lvlJc w:val="right"/>
+      <w:pPr>
+        <w:ind w:left="2160" w:hanging="180"/>
+      </w:pPr>
+    </w:lvl>
+    <w:lvl w:ilvl="3" w:tplc="0809000F" w:tentative="1">
+      <w:start w:val="1"/>
+      <w:numFmt w:val="decimal"/>
+      <w:lvlText w:val="%4."/>
+      <w:lvlJc w:val="left"/>
+      <w:pPr>
+        <w:ind w:left="2880" w:hanging="360"/>
+      </w:pPr>
+    </w:lvl>
+    <w:lvl w:ilvl="4" w:tplc="08090019" w:tentative="1">
+      <w:start w:val="1"/>
+      <w:numFmt w:val="lowerLetter"/>
+      <w:lvlText w:val="%5."/>
+      <w:lvlJc w:val="left"/>
+      <w:pPr>
+        <w:ind w:left="3600" w:hanging="360"/>
+      </w:pPr>
+    </w:lvl>
+    <w:lvl w:ilvl="5" w:tplc="0809001B" w:tentative="1">
+      <w:start w:val="1"/>
+      <w:numFmt w:val="lowerRoman"/>
+      <w:lvlText w:val="%6."/>
+      <w:lvlJc w:val="right"/>
+      <w:pPr>
+        <w:ind w:left="4320" w:hanging="180"/>
+      </w:pPr>
+    </w:lvl>
+    <w:lvl w:ilvl="6" w:tplc="0809000F" w:tentative="1">
+      <w:start w:val="1"/>
+      <w:numFmt w:val="decimal"/>
+      <w:lvlText w:val="%7."/>
+      <w:lvlJc w:val="left"/>
+      <w:pPr>
+        <w:ind w:left="5040" w:hanging="360"/>
+      </w:pPr>
+    </w:lvl>
+    <w:lvl w:ilvl="7" w:tplc="08090019" w:tentative="1">
+      <w:start w:val="1"/>
+      <w:numFmt w:val="lowerLetter"/>
+      <w:lvlText w:val="%8."/>
+      <w:lvlJc w:val="left"/>
+      <w:pPr>
+        <w:ind w:left="5760" w:hanging="360"/>
+      </w:pPr>
+    </w:lvl>
+    <w:lvl w:ilvl="8" w:tplc="0809001B" w:tentative="1">
+      <w:start w:val="1"/>
+      <w:numFmt w:val="lowerRoman"/>
+      <w:lvlText w:val="%9."/>
+      <w:lvlJc w:val="right"/>
+      <w:pPr>
+        <w:ind w:left="6480" w:hanging="180"/>
+      </w:pPr>
+    </w:lvl>
+  </w:abstractNum>
+  <w:num w:numId="1">
+    <w:abstractNumId w:val="0"/>
+  </w:num>
+  <w:num w:numId="2">
+    <w:abstractNumId w:val="1"/>
+  </w:num>
+  <w:num w:numId="3">
+    <w:abstractNumId w:val="2"/>
+  </w:num>
+</w:numbering>
 </file>
 
 <file path=word/styles.xml><?xml version="1.0" encoding="utf-8"?>
@@ -1356,6 +1817,17 @@
     <w:semiHidden/>
     <w:unhideWhenUsed/>
   </w:style>
+  <w:style w:type="paragraph" w:styleId="ListParagraph">
+    <w:name w:val="List Paragraph"/>
+    <w:basedOn w:val="Normal"/>
+    <w:uiPriority w:val="34"/>
+    <w:qFormat/>
+    <w:rsid w:val="00927808"/>
+    <w:pPr>
+      <w:ind w:left="720"/>
+      <w:contextualSpacing/>
+    </w:pPr>
+  </w:style>
 </w:styles>
 </file>
 
